--- a/ОМСКНС/21. Аппарат Гольджи. Строение, функции..docx
+++ b/ОМСКНС/21. Аппарат Гольджи. Строение, функции..docx
@@ -12,68 +12,9 @@
         <w:rPr>
           <w:b/>
           <w:bCs/>
-        </w:rPr>
-        <w:t>Golgi</w:t>
-      </w:r>
-      <w:r>
-        <w:rPr>
-          <w:b/>
-          <w:bCs/>
-          <w:lang w:val="ru-RU"/>
-        </w:rPr>
-        <w:t xml:space="preserve"> </w:t>
-      </w:r>
-      <w:r>
-        <w:rPr>
-          <w:b/>
-          <w:bCs/>
-        </w:rPr>
-        <w:t>Apparatus</w:t>
-      </w:r>
-      <w:r>
-        <w:rPr>
-          <w:b/>
-          <w:bCs/>
-          <w:lang w:val="ru-RU"/>
-        </w:rPr>
-        <w:t xml:space="preserve">: </w:t>
-      </w:r>
-      <w:r>
-        <w:rPr>
-          <w:b/>
-          <w:bCs/>
-        </w:rPr>
-        <w:t>Structure</w:t>
-      </w:r>
-      <w:r>
-        <w:rPr>
-          <w:b/>
-          <w:bCs/>
-          <w:lang w:val="ru-RU"/>
-        </w:rPr>
-        <w:t xml:space="preserve"> </w:t>
-      </w:r>
-      <w:r>
-        <w:rPr>
-          <w:b/>
-          <w:bCs/>
-        </w:rPr>
-        <w:t>and</w:t>
-      </w:r>
-      <w:r>
-        <w:rPr>
-          <w:b/>
-          <w:bCs/>
-          <w:lang w:val="ru-RU"/>
-        </w:rPr>
-        <w:t xml:space="preserve"> </w:t>
-      </w:r>
-      <w:r>
-        <w:rPr>
-          <w:b/>
-          <w:bCs/>
-        </w:rPr>
-        <w:t>Functions</w:t>
+          <w:lang w:val="ru-RU"/>
+        </w:rPr>
+        <w:t>Аппарат Гольджи</w:t>
       </w:r>
     </w:p>
     <w:p>
@@ -158,13 +99,7 @@
         <w:rPr>
           <w:lang w:val="ru-RU"/>
         </w:rPr>
-        <w:t xml:space="preserve"> </w:t>
-      </w:r>
-      <w:r>
-        <w:rPr>
-          <w:lang w:val="ru-RU"/>
-        </w:rPr>
-        <w:t>Комплекс</w:t>
+        <w:t xml:space="preserve"> Комплекс</w:t>
       </w:r>
       <w:proofErr w:type="gramEnd"/>
       <w:r>
